--- a/Circle Language Spec Plan/3. Done/2008-03 05       Generic, No Generators Spec, Project Summary.docx
+++ b/Circle Language Spec Plan/3. Done/2008-03 05       Generic, No Generators Spec, Project Summary.docx
@@ -31,8 +31,6 @@
       <w:r>
         <w:t xml:space="preserve">2008-03 </w:t>
       </w:r>
-      <w:bookmarkStart w:id="0" w:name="_GoBack"/>
-      <w:bookmarkEnd w:id="0"/>
       <w:r>
         <w:t xml:space="preserve">Document </w:t>
       </w:r>
@@ -190,7 +188,16 @@
           <w:sz w:val="24"/>
           <w:lang w:val="en-US"/>
         </w:rPr>
-        <w:t>which produced version  2008-03-11</w:t>
+        <w:t>which pro</w:t>
+      </w:r>
+      <w:bookmarkStart w:id="0" w:name="_GoBack"/>
+      <w:bookmarkEnd w:id="0"/>
+      <w:r>
+        <w:rPr>
+          <w:sz w:val="24"/>
+          <w:lang w:val="en-US"/>
+        </w:rPr>
+        <w:t>duced version  2008-03-11</w:t>
       </w:r>
       <w:r>
         <w:rPr>
@@ -1319,10 +1326,10 @@
   <w:style w:type="paragraph" w:default="1" w:styleId="Normal">
     <w:name w:val="Normal"/>
     <w:qFormat/>
-    <w:rsid w:val="00E2424D"/>
-    <w:rPr>
-      <w:rFonts w:ascii="Tahoma" w:hAnsi="Tahoma"/>
-      <w:sz w:val="24"/>
+    <w:rsid w:val="004000EB"/>
+    <w:rPr>
+      <w:rFonts w:ascii="Calibri" w:hAnsi="Calibri"/>
+      <w:sz w:val="22"/>
       <w:szCs w:val="24"/>
       <w:lang w:val="en-US" w:eastAsia="en-US"/>
     </w:rPr>
@@ -1440,7 +1447,6 @@
     <w:rPr>
       <w:b/>
       <w:bCs/>
-      <w:sz w:val="22"/>
       <w:lang w:val="nl-NL"/>
     </w:rPr>
   </w:style>

--- a/Circle Language Spec Plan/3. Done/2008-03 05       Generic, No Generators Spec, Project Summary.docx
+++ b/Circle Language Spec Plan/3. Done/2008-03 05       Generic, No Generators Spec, Project Summary.docx
@@ -11,30 +11,15 @@
         <w:t xml:space="preserve">Circle Language Spec </w:t>
       </w:r>
       <w:r>
-        <w:t xml:space="preserve">Plan, </w:t>
-      </w:r>
-      <w:r>
-        <w:t>Fundamental</w:t>
+        <w:t>Plan</w:t>
       </w:r>
       <w:r>
         <w:t xml:space="preserve"> </w:t>
       </w:r>
       <w:r>
-        <w:t>Principles</w:t>
-      </w:r>
-      <w:r>
-        <w:t>,</w:t>
-      </w:r>
-      <w:r>
         <w:br/>
       </w:r>
       <w:r>
-        <w:t xml:space="preserve">2008-03 </w:t>
-      </w:r>
-      <w:r>
-        <w:t xml:space="preserve">Document </w:t>
-      </w:r>
-      <w:r>
         <w:t>Generic, No Generat</w:t>
       </w:r>
       <w:r>
@@ -44,7 +29,10 @@
         <w:t xml:space="preserve"> Spec</w:t>
       </w:r>
       <w:r>
-        <w:t>,</w:t>
+        <w:br/>
+      </w:r>
+      <w:r>
+        <w:t>2008-03</w:t>
       </w:r>
       <w:r>
         <w:br/>
@@ -63,46 +51,70 @@
           <w:iCs/>
         </w:rPr>
       </w:pPr>
-      <w:r>
+    </w:p>
+    <w:p>
+      <w:pPr>
+        <w:ind w:left="284"/>
         <w:rPr>
           <w:i/>
           <w:iCs/>
+          <w:sz w:val="20"/>
+          <w:szCs w:val="22"/>
         </w:rPr>
-        <w:t xml:space="preserve">Author: </w:t>
-      </w:r>
+      </w:pPr>
       <w:r>
         <w:rPr>
           <w:i/>
           <w:iCs/>
+          <w:sz w:val="20"/>
+          <w:szCs w:val="22"/>
         </w:rPr>
-        <w:t xml:space="preserve">JJ </w:t>
+        <w:t xml:space="preserve">Author: </w:t>
       </w:r>
       <w:r>
         <w:rPr>
           <w:i/>
           <w:iCs/>
+          <w:sz w:val="20"/>
+          <w:szCs w:val="22"/>
         </w:rPr>
-        <w:t>van Zon</w:t>
-      </w:r>
-    </w:p>
-    <w:p>
-      <w:pPr>
+        <w:t xml:space="preserve">JJ </w:t>
+      </w:r>
+      <w:r>
         <w:rPr>
           <w:i/>
           <w:iCs/>
+          <w:sz w:val="20"/>
+          <w:szCs w:val="22"/>
         </w:rPr>
-      </w:pPr>
-      <w:r>
+        <w:t>van Zon</w:t>
+      </w:r>
+    </w:p>
+    <w:p>
+      <w:pPr>
+        <w:ind w:left="284"/>
         <w:rPr>
           <w:i/>
           <w:iCs/>
+          <w:sz w:val="20"/>
+          <w:szCs w:val="22"/>
         </w:rPr>
-        <w:t>Location: Oosterhout</w:t>
-      </w:r>
+      </w:pPr>
       <w:r>
         <w:rPr>
           <w:i/>
           <w:iCs/>
+          <w:sz w:val="20"/>
+          <w:szCs w:val="22"/>
+        </w:rPr>
+        <w:t>Location: Oosterhout</w:t>
+      </w:r>
+      <w:r>
+        <w:rPr>
+          <w:i/>
+          <w:iCs/>
+          <w:sz w:val="20"/>
+          <w:szCs w:val="22"/>
         </w:rPr>
         <w:t>, The Netherlands</w:t>
       </w:r>
@@ -114,47 +126,39 @@
           <w:lang w:val="en-US"/>
         </w:rPr>
       </w:pPr>
+      <w:bookmarkStart w:id="0" w:name="_GoBack"/>
+      <w:bookmarkEnd w:id="0"/>
     </w:p>
     <w:p>
-      <w:r>
-        <w:t xml:space="preserve">- </w:t>
-      </w:r>
-      <w:smartTag w:uri="urn:schemas-microsoft-com:office:smarttags" w:element="place">
-        <w:r>
-          <w:t>Goa</w:t>
-        </w:r>
-      </w:smartTag>
-      <w:r>
-        <w:t>l :</w:t>
-      </w:r>
-    </w:p>
-    <w:p>
-      <w:pPr>
-        <w:pStyle w:val="SpacingCharChar"/>
-        <w:rPr>
-          <w:lang w:val="en-US"/>
-        </w:rPr>
-      </w:pPr>
+      <w:pPr>
+        <w:pStyle w:val="Heading3"/>
+      </w:pPr>
+      <w:r>
+        <w:t>Goal</w:t>
+      </w:r>
     </w:p>
     <w:p>
       <w:pPr>
         <w:pStyle w:val="SpacingCharChar"/>
         <w:ind w:left="284"/>
         <w:rPr>
-          <w:sz w:val="24"/>
+          <w:sz w:val="22"/>
+          <w:szCs w:val="22"/>
           <w:lang w:val="en-US"/>
         </w:rPr>
       </w:pPr>
       <w:r>
         <w:rPr>
-          <w:sz w:val="24"/>
+          <w:sz w:val="22"/>
+          <w:szCs w:val="22"/>
           <w:lang w:val="en-US"/>
         </w:rPr>
         <w:t>Write</w:t>
       </w:r>
       <w:r>
         <w:rPr>
-          <w:sz w:val="24"/>
+          <w:sz w:val="22"/>
+          <w:szCs w:val="22"/>
           <w:lang w:val="en-US"/>
         </w:rPr>
         <w:t xml:space="preserve"> the article </w:t>
@@ -162,7 +166,8 @@
       <w:r>
         <w:rPr>
           <w:i/>
-          <w:sz w:val="24"/>
+          <w:sz w:val="22"/>
+          <w:szCs w:val="22"/>
           <w:lang w:val="en-US"/>
         </w:rPr>
         <w:t>Generic Not Generated</w:t>
@@ -170,7 +175,8 @@
       <w:r>
         <w:rPr>
           <w:i/>
-          <w:sz w:val="24"/>
+          <w:sz w:val="22"/>
+          <w:szCs w:val="22"/>
           <w:lang w:val="en-US"/>
         </w:rPr>
         <w:t xml:space="preserve">, </w:t>
@@ -178,83 +184,54 @@
       <w:r>
         <w:rPr>
           <w:i/>
-          <w:sz w:val="24"/>
+          <w:sz w:val="22"/>
+          <w:szCs w:val="22"/>
           <w:lang w:val="en-US"/>
         </w:rPr>
         <w:br/>
       </w:r>
       <w:r>
         <w:rPr>
-          <w:sz w:val="24"/>
+          <w:sz w:val="22"/>
+          <w:szCs w:val="22"/>
           <w:lang w:val="en-US"/>
         </w:rPr>
-        <w:t>which pro</w:t>
-      </w:r>
-      <w:bookmarkStart w:id="0" w:name="_GoBack"/>
-      <w:bookmarkEnd w:id="0"/>
-      <w:r>
-        <w:rPr>
-          <w:sz w:val="24"/>
-          <w:lang w:val="en-US"/>
-        </w:rPr>
-        <w:t>duced version  2008-03-11</w:t>
-      </w:r>
-      <w:r>
-        <w:rPr>
-          <w:sz w:val="24"/>
-          <w:lang w:val="en-US"/>
-        </w:rPr>
-        <w:t xml:space="preserve"> 00  1.0</w:t>
-      </w:r>
-      <w:r>
-        <w:rPr>
-          <w:sz w:val="24"/>
-          <w:lang w:val="en-US"/>
-        </w:rPr>
-        <w:t xml:space="preserve"> .</w:t>
+        <w:t>which produced version  2008-03-11 00  1.0 .</w:t>
       </w:r>
     </w:p>
     <w:p>
       <w:pPr>
-        <w:pStyle w:val="SpacingCharChar"/>
-        <w:rPr>
-          <w:lang w:val="en-US"/>
-        </w:rPr>
-      </w:pPr>
+        <w:pStyle w:val="Heading3"/>
+      </w:pPr>
+      <w:r>
+        <w:t>Date</w:t>
+      </w:r>
+      <w:r>
+        <w:t xml:space="preserve"> and Time</w:t>
+      </w:r>
     </w:p>
     <w:p>
-      <w:r>
-        <w:t>- Dates:</w:t>
+      <w:pPr>
+        <w:ind w:left="284"/>
+      </w:pPr>
+      <w:r>
+        <w:t>2008-03-</w:t>
+      </w:r>
+      <w:r>
+        <w:t>10 – 2008-03-10</w:t>
       </w:r>
     </w:p>
     <w:p>
       <w:pPr>
-        <w:pStyle w:val="SpacingCharChar"/>
-      </w:pPr>
+        <w:ind w:left="284"/>
+      </w:pPr>
+      <w:r>
+        <w:t>2</w:t>
+      </w:r>
+      <w:r>
+        <w:t xml:space="preserve"> hours of work</w:t>
+      </w:r>
     </w:p>
-    <w:p>
-      <w:pPr>
-        <w:ind w:left="284"/>
-      </w:pPr>
-      <w:r>
-        <w:t>2008-03-</w:t>
-      </w:r>
-      <w:r>
-        <w:t>10 – 2008-03-10</w:t>
-      </w:r>
-    </w:p>
-    <w:p>
-      <w:pPr>
-        <w:ind w:left="284"/>
-      </w:pPr>
-      <w:r>
-        <w:t>2</w:t>
-      </w:r>
-      <w:r>
-        <w:t xml:space="preserve"> hours of work</w:t>
-      </w:r>
-    </w:p>
-    <w:p/>
     <w:sectPr>
       <w:pgSz w:w="12240" w:h="15840"/>
       <w:pgMar w:top="1440" w:right="1800" w:bottom="1440" w:left="1800" w:header="708" w:footer="708" w:gutter="0"/>
@@ -1380,18 +1357,17 @@
     <w:basedOn w:val="Normal"/>
     <w:next w:val="Normal"/>
     <w:qFormat/>
-    <w:rsid w:val="00DD540B"/>
+    <w:rsid w:val="000F507F"/>
     <w:pPr>
       <w:keepNext/>
-      <w:spacing w:before="120" w:after="60"/>
+      <w:spacing w:before="180" w:after="180"/>
       <w:outlineLvl w:val="2"/>
     </w:pPr>
     <w:rPr>
       <w:rFonts w:cs="Arial"/>
       <w:b/>
       <w:bCs/>
-      <w:i/>
-      <w:sz w:val="36"/>
+      <w:sz w:val="20"/>
       <w:szCs w:val="26"/>
     </w:rPr>
   </w:style>

--- a/Circle Language Spec Plan/3. Done/2008-03 05       Generic, No Generators Spec, Project Summary.docx
+++ b/Circle Language Spec Plan/3. Done/2008-03 05       Generic, No Generators Spec, Project Summary.docx
@@ -30,8 +30,6 @@
       </w:r>
       <w:r>
         <w:br/>
-      </w:r>
-      <w:r>
         <w:t>2008-03</w:t>
       </w:r>
       <w:r>
@@ -126,8 +124,6 @@
           <w:lang w:val="en-US"/>
         </w:rPr>
       </w:pPr>
-      <w:bookmarkStart w:id="0" w:name="_GoBack"/>
-      <w:bookmarkEnd w:id="0"/>
     </w:p>
     <w:p>
       <w:pPr>
@@ -207,7 +203,15 @@
         <w:t>Date</w:t>
       </w:r>
       <w:r>
-        <w:t xml:space="preserve"> and Time</w:t>
+        <w:t xml:space="preserve"> </w:t>
+      </w:r>
+      <w:r>
+        <w:t>&amp;</w:t>
+      </w:r>
+      <w:bookmarkStart w:id="0" w:name="_GoBack"/>
+      <w:bookmarkEnd w:id="0"/>
+      <w:r>
+        <w:t xml:space="preserve"> Time</w:t>
       </w:r>
     </w:p>
     <w:p>

--- a/Circle Language Spec Plan/3. Done/2008-03 05       Generic, No Generators Spec, Project Summary.docx
+++ b/Circle Language Spec Plan/3. Done/2008-03 05       Generic, No Generators Spec, Project Summary.docx
@@ -32,6 +32,8 @@
         <w:br/>
         <w:t>2008-03</w:t>
       </w:r>
+      <w:bookmarkStart w:id="0" w:name="_GoBack"/>
+      <w:bookmarkEnd w:id="0"/>
       <w:r>
         <w:br/>
       </w:r>
@@ -42,14 +44,7 @@
         <w:t>Summary</w:t>
       </w:r>
     </w:p>
-    <w:p>
-      <w:pPr>
-        <w:rPr>
-          <w:i/>
-          <w:iCs/>
-        </w:rPr>
-      </w:pPr>
-    </w:p>
+    <w:p/>
     <w:p>
       <w:pPr>
         <w:ind w:left="284"/>
@@ -117,14 +112,7 @@
         <w:t>, The Netherlands</w:t>
       </w:r>
     </w:p>
-    <w:p>
-      <w:pPr>
-        <w:pStyle w:val="SpacingCharChar"/>
-        <w:rPr>
-          <w:lang w:val="en-US"/>
-        </w:rPr>
-      </w:pPr>
-    </w:p>
+    <w:p/>
     <w:p>
       <w:pPr>
         <w:pStyle w:val="Heading3"/>
@@ -208,8 +196,6 @@
       <w:r>
         <w:t>&amp;</w:t>
       </w:r>
-      <w:bookmarkStart w:id="0" w:name="_GoBack"/>
-      <w:bookmarkEnd w:id="0"/>
       <w:r>
         <w:t xml:space="preserve"> Time</w:t>
       </w:r>
@@ -1341,18 +1327,18 @@
     <w:basedOn w:val="Normal"/>
     <w:next w:val="Normal"/>
     <w:qFormat/>
-    <w:rsid w:val="00AB55BB"/>
+    <w:rsid w:val="001D0FB9"/>
     <w:pPr>
       <w:keepNext/>
       <w:spacing w:before="120" w:after="60"/>
       <w:outlineLvl w:val="1"/>
     </w:pPr>
     <w:rPr>
-      <w:rFonts w:ascii="Arial" w:hAnsi="Arial" w:cs="Arial"/>
+      <w:rFonts w:cs="Arial"/>
       <w:b/>
       <w:bCs/>
       <w:iCs/>
-      <w:sz w:val="32"/>
+      <w:sz w:val="34"/>
       <w:szCs w:val="28"/>
     </w:rPr>
   </w:style>
